--- a/hs/2536.docx
+++ b/hs/2536.docx
@@ -25,10 +25,17 @@
               <w:jc w:val="center"/>
               <w:rPr>
                 <w:rFonts w:ascii="Cambria" w:hAnsi="Cambria"/>
-                <w:szCs w:val="24"/>
+                <w:b/>
+                <w:sz w:val="36"/>
+                <w:szCs w:val="36"/>
               </w:rPr>
             </w:pPr>
             <w:r>
+              <w:rPr>
+                <w:b/>
+                <w:sz w:val="36"/>
+                <w:szCs w:val="36"/>
+              </w:rPr>
               <w:object w:dxaOrig="432" w:dyaOrig="360">
                 <v:shapetype id="_x0000_t75" coordsize="21600,21600" o:spt="75" o:preferrelative="t" path="m@4@5l@4@11@9@11@9@5xe" filled="f" stroked="f">
                   <v:stroke joinstyle="miter"/>
@@ -49,10 +56,10 @@
                   <v:path o:extrusionok="f" gradientshapeok="t" o:connecttype="rect"/>
                   <o:lock v:ext="edit" aspectratio="t"/>
                 </v:shapetype>
-                <v:shape id="_x0000_i1025" type="#_x0000_t75" style="width:22.3pt;height:18pt" o:ole="">
+                <v:shape id="_x0000_i1025" type="#_x0000_t75" style="width:22.5pt;height:18pt" o:ole="">
                   <v:imagedata r:id="rId7" o:title=""/>
                 </v:shape>
-                <o:OLEObject Type="Embed" ProgID="PBrush" ShapeID="_x0000_i1025" DrawAspect="Content" ObjectID="_1500217266" r:id="rId8"/>
+                <o:OLEObject Type="Embed" ProgID="PBrush" ShapeID="_x0000_i1025" DrawAspect="Content" ObjectID="_1504963886" r:id="rId8"/>
               </w:object>
             </w:r>
           </w:p>
@@ -66,12 +73,15 @@
               <w:ind w:firstLine="0"/>
               <w:rPr>
                 <w:rFonts w:ascii="Cambria" w:hAnsi="Cambria"/>
-                <w:szCs w:val="24"/>
+                <w:b/>
+                <w:sz w:val="36"/>
+                <w:szCs w:val="36"/>
               </w:rPr>
             </w:pPr>
             <w:r>
               <w:rPr>
                 <w:rFonts w:ascii="Cambria" w:hAnsi="Cambria"/>
+                <w:b/>
                 <w:color w:val="0000CC"/>
                 <w:sz w:val="36"/>
                 <w:szCs w:val="36"/>
@@ -82,6 +92,7 @@
             <w:r>
               <w:rPr>
                 <w:rFonts w:ascii="Cambria" w:hAnsi="Cambria"/>
+                <w:b/>
                 <w:color w:val="0000CC"/>
                 <w:sz w:val="36"/>
                 <w:szCs w:val="36"/>
@@ -91,6 +102,7 @@
             <w:r>
               <w:rPr>
                 <w:rFonts w:ascii="Cambria" w:hAnsi="Cambria"/>
+                <w:b/>
                 <w:color w:val="0000CC"/>
                 <w:sz w:val="36"/>
                 <w:szCs w:val="36"/>
@@ -100,6 +112,7 @@
             <w:r>
               <w:rPr>
                 <w:rFonts w:ascii="Cambria" w:hAnsi="Cambria"/>
+                <w:b/>
                 <w:color w:val="0000CC"/>
                 <w:sz w:val="36"/>
                 <w:szCs w:val="36"/>
@@ -109,6 +122,7 @@
             <w:r>
               <w:rPr>
                 <w:rFonts w:ascii="Cambria" w:hAnsi="Cambria"/>
+                <w:b/>
                 <w:color w:val="0000CC"/>
                 <w:sz w:val="36"/>
                 <w:szCs w:val="36"/>
@@ -289,33 +303,47 @@
         <w:ind w:firstLine="851"/>
         <w:rPr>
           <w:rFonts w:ascii="Cambria" w:hAnsi="Cambria"/>
-          <w:szCs w:val="24"/>
+          <w:sz w:val="28"/>
         </w:rPr>
       </w:pPr>
-      <w:bookmarkStart w:id="0" w:name="_GoBack"/>
-      <w:bookmarkEnd w:id="0"/>
     </w:p>
     <w:p>
       <w:pPr>
         <w:ind w:firstLine="851"/>
         <w:rPr>
           <w:rFonts w:ascii="Cambria" w:hAnsi="Cambria"/>
-          <w:szCs w:val="24"/>
+          <w:sz w:val="28"/>
         </w:rPr>
       </w:pPr>
       <w:r>
         <w:rPr>
           <w:rFonts w:ascii="Cambria" w:hAnsi="Cambria"/>
-          <w:szCs w:val="24"/>
+          <w:sz w:val="28"/>
         </w:rPr>
         <w:t xml:space="preserve">Блок представляет собой модель </w:t>
       </w:r>
       <w:r>
         <w:rPr>
           <w:rFonts w:ascii="Cambria" w:hAnsi="Cambria"/>
-          <w:szCs w:val="24"/>
+          <w:sz w:val="28"/>
         </w:rPr>
-        <w:t xml:space="preserve">зазора между двумя </w:t>
+        <w:t>заз</w:t>
+      </w:r>
+      <w:bookmarkStart w:id="0" w:name="_GoBack"/>
+      <w:bookmarkEnd w:id="0"/>
+      <w:r>
+        <w:rPr>
+          <w:rFonts w:ascii="Cambria" w:hAnsi="Cambria"/>
+          <w:sz w:val="28"/>
+        </w:rPr>
+        <w:t xml:space="preserve">ора между двумя </w:t>
+      </w:r>
+      <w:r>
+        <w:rPr>
+          <w:rFonts w:ascii="Cambria" w:hAnsi="Cambria"/>
+          <w:sz w:val="28"/>
+        </w:rPr>
+        <w:t>стенками.</w:t>
       </w:r>
     </w:p>
     <w:p>
@@ -324,7 +352,7 @@
         <w:rPr>
           <w:rFonts w:ascii="Cambria" w:hAnsi="Cambria"/>
           <w:b/>
-          <w:szCs w:val="24"/>
+          <w:sz w:val="28"/>
         </w:rPr>
       </w:pPr>
     </w:p>
@@ -334,14 +362,14 @@
         <w:rPr>
           <w:rFonts w:ascii="Cambria" w:hAnsi="Cambria"/>
           <w:b/>
-          <w:szCs w:val="24"/>
+          <w:sz w:val="28"/>
         </w:rPr>
       </w:pPr>
       <w:r>
         <w:rPr>
           <w:rFonts w:ascii="Cambria" w:hAnsi="Cambria"/>
           <w:b/>
-          <w:szCs w:val="24"/>
+          <w:sz w:val="28"/>
         </w:rPr>
         <w:t>Свойства блока «</w:t>
       </w:r>
@@ -349,7 +377,7 @@
         <w:rPr>
           <w:rFonts w:ascii="Cambria" w:hAnsi="Cambria"/>
           <w:b/>
-          <w:szCs w:val="24"/>
+          <w:sz w:val="28"/>
           <w:lang w:val="en-US"/>
         </w:rPr>
         <w:t>HS</w:t>
@@ -358,41 +386,9 @@
         <w:rPr>
           <w:rFonts w:ascii="Cambria" w:hAnsi="Cambria"/>
           <w:b/>
-          <w:szCs w:val="24"/>
+          <w:sz w:val="28"/>
         </w:rPr>
-        <w:t xml:space="preserve"> </w:t>
-      </w:r>
-      <w:r>
-        <w:rPr>
-          <w:rFonts w:ascii="Cambria" w:hAnsi="Cambria"/>
-          <w:b/>
-          <w:szCs w:val="24"/>
-        </w:rPr>
-        <w:t>–</w:t>
-      </w:r>
-      <w:r>
-        <w:rPr>
-          <w:rFonts w:ascii="Cambria" w:hAnsi="Cambria"/>
-          <w:b/>
-          <w:szCs w:val="24"/>
-        </w:rPr>
-        <w:t xml:space="preserve"> </w:t>
-      </w:r>
-      <w:r>
-        <w:rPr>
-          <w:rFonts w:ascii="Cambria" w:hAnsi="Cambria"/>
-          <w:b/>
-          <w:szCs w:val="24"/>
-        </w:rPr>
-        <w:t>Зазор между стенками</w:t>
-      </w:r>
-      <w:r>
-        <w:rPr>
-          <w:rFonts w:ascii="Cambria" w:hAnsi="Cambria"/>
-          <w:b/>
-          <w:szCs w:val="24"/>
-        </w:rPr>
-        <w:t>»</w:t>
+        <w:t xml:space="preserve"> – Зазор между стенками»</w:t>
       </w:r>
     </w:p>
     <w:tbl>
@@ -434,13 +430,13 @@
               <w:ind w:left="0" w:firstLine="0"/>
               <w:rPr>
                 <w:rFonts w:ascii="Cambria" w:hAnsi="Cambria"/>
-                <w:szCs w:val="24"/>
+                <w:sz w:val="28"/>
               </w:rPr>
             </w:pPr>
             <w:r>
               <w:rPr>
                 <w:rFonts w:ascii="Cambria" w:hAnsi="Cambria"/>
-                <w:szCs w:val="24"/>
+                <w:sz w:val="28"/>
               </w:rPr>
               <w:t>Количество элементов по длине, м</w:t>
             </w:r>
@@ -459,20 +455,18 @@
               <w:ind w:left="0" w:firstLine="0"/>
               <w:rPr>
                 <w:rFonts w:ascii="Cambria" w:hAnsi="Cambria"/>
-                <w:szCs w:val="24"/>
+                <w:sz w:val="28"/>
                 <w:lang w:val="en-US"/>
               </w:rPr>
             </w:pPr>
-            <w:proofErr w:type="spellStart"/>
             <w:r>
               <w:rPr>
                 <w:rFonts w:ascii="Cambria" w:hAnsi="Cambria"/>
-                <w:szCs w:val="24"/>
+                <w:sz w:val="28"/>
                 <w:lang w:val="en-US"/>
               </w:rPr>
               <w:t>Nh</w:t>
             </w:r>
-            <w:proofErr w:type="spellEnd"/>
           </w:p>
         </w:tc>
         <w:tc>
@@ -488,7 +482,7 @@
               <w:ind w:left="0" w:firstLine="0"/>
               <w:rPr>
                 <w:rFonts w:ascii="Cambria" w:hAnsi="Cambria"/>
-                <w:szCs w:val="24"/>
+                <w:sz w:val="28"/>
               </w:rPr>
             </w:pPr>
           </w:p>
@@ -513,13 +507,13 @@
               <w:ind w:left="0" w:firstLine="0"/>
               <w:rPr>
                 <w:rFonts w:ascii="Cambria" w:hAnsi="Cambria"/>
-                <w:szCs w:val="24"/>
+                <w:sz w:val="28"/>
               </w:rPr>
             </w:pPr>
             <w:r>
               <w:rPr>
                 <w:rFonts w:ascii="Cambria" w:hAnsi="Cambria"/>
-                <w:szCs w:val="24"/>
+                <w:sz w:val="28"/>
               </w:rPr>
               <w:t>Длины элементов разбиения, м</w:t>
             </w:r>
@@ -538,20 +532,18 @@
               <w:ind w:left="0" w:firstLine="0"/>
               <w:rPr>
                 <w:rFonts w:ascii="Cambria" w:hAnsi="Cambria"/>
-                <w:szCs w:val="24"/>
+                <w:sz w:val="28"/>
                 <w:lang w:val="en-US"/>
               </w:rPr>
             </w:pPr>
-            <w:proofErr w:type="spellStart"/>
             <w:r>
               <w:rPr>
                 <w:rFonts w:ascii="Cambria" w:hAnsi="Cambria"/>
-                <w:szCs w:val="24"/>
+                <w:sz w:val="28"/>
                 <w:lang w:val="en-US"/>
               </w:rPr>
               <w:t>deltaH</w:t>
             </w:r>
-            <w:proofErr w:type="spellEnd"/>
           </w:p>
         </w:tc>
         <w:tc>
@@ -567,7 +559,7 @@
               <w:ind w:left="0" w:firstLine="0"/>
               <w:rPr>
                 <w:rFonts w:ascii="Cambria" w:hAnsi="Cambria"/>
-                <w:szCs w:val="24"/>
+                <w:sz w:val="28"/>
               </w:rPr>
             </w:pPr>
           </w:p>
@@ -592,13 +584,13 @@
               <w:ind w:left="0" w:firstLine="0"/>
               <w:rPr>
                 <w:rFonts w:ascii="Cambria" w:hAnsi="Cambria"/>
-                <w:szCs w:val="24"/>
+                <w:sz w:val="28"/>
               </w:rPr>
             </w:pPr>
             <w:r>
               <w:rPr>
                 <w:rFonts w:ascii="Cambria" w:hAnsi="Cambria"/>
-                <w:szCs w:val="24"/>
+                <w:sz w:val="28"/>
               </w:rPr>
               <w:t>Материал</w:t>
             </w:r>
@@ -617,14 +609,14 @@
               <w:ind w:left="0" w:firstLine="0"/>
               <w:rPr>
                 <w:rFonts w:ascii="Cambria" w:hAnsi="Cambria"/>
-                <w:szCs w:val="24"/>
+                <w:sz w:val="28"/>
                 <w:lang w:val="en-US"/>
               </w:rPr>
             </w:pPr>
             <w:r>
               <w:rPr>
                 <w:rFonts w:ascii="Cambria" w:hAnsi="Cambria"/>
-                <w:szCs w:val="24"/>
+                <w:sz w:val="28"/>
                 <w:lang w:val="en-US"/>
               </w:rPr>
               <w:t>Material</w:t>
@@ -644,7 +636,7 @@
               <w:ind w:left="0" w:firstLine="0"/>
               <w:rPr>
                 <w:rFonts w:ascii="Cambria" w:hAnsi="Cambria"/>
-                <w:szCs w:val="24"/>
+                <w:sz w:val="28"/>
               </w:rPr>
             </w:pPr>
           </w:p>
@@ -669,13 +661,13 @@
               <w:ind w:left="0" w:firstLine="0"/>
               <w:rPr>
                 <w:rFonts w:ascii="Cambria" w:hAnsi="Cambria"/>
-                <w:szCs w:val="24"/>
+                <w:sz w:val="28"/>
               </w:rPr>
             </w:pPr>
             <w:r>
               <w:rPr>
                 <w:rFonts w:ascii="Cambria" w:hAnsi="Cambria"/>
-                <w:szCs w:val="24"/>
+                <w:sz w:val="28"/>
               </w:rPr>
               <w:t xml:space="preserve">Коэффициент теплоотдачи на внутренней поверхности зазора, </w:t>
             </w:r>
@@ -694,14 +686,14 @@
               <w:ind w:left="0" w:firstLine="0"/>
               <w:rPr>
                 <w:rFonts w:ascii="Cambria" w:hAnsi="Cambria"/>
-                <w:szCs w:val="24"/>
+                <w:sz w:val="28"/>
                 <w:lang w:val="en-US"/>
               </w:rPr>
             </w:pPr>
             <w:r>
               <w:rPr>
                 <w:rFonts w:ascii="Cambria" w:hAnsi="Cambria"/>
-                <w:szCs w:val="24"/>
+                <w:sz w:val="28"/>
                 <w:lang w:val="en-US"/>
               </w:rPr>
               <w:t>alfa1</w:t>
@@ -721,7 +713,7 @@
               <w:ind w:left="0" w:firstLine="0"/>
               <w:rPr>
                 <w:rFonts w:ascii="Cambria" w:hAnsi="Cambria"/>
-                <w:szCs w:val="24"/>
+                <w:sz w:val="28"/>
               </w:rPr>
             </w:pPr>
           </w:p>
@@ -746,13 +738,13 @@
               <w:ind w:left="0" w:firstLine="0"/>
               <w:rPr>
                 <w:rFonts w:ascii="Cambria" w:hAnsi="Cambria"/>
-                <w:szCs w:val="24"/>
+                <w:sz w:val="28"/>
               </w:rPr>
             </w:pPr>
             <w:r>
               <w:rPr>
                 <w:rFonts w:ascii="Cambria" w:hAnsi="Cambria"/>
-                <w:szCs w:val="24"/>
+                <w:sz w:val="28"/>
               </w:rPr>
               <w:t xml:space="preserve">Коэффициент теплоотдачи на наружной поверхности зазора, </w:t>
             </w:r>
@@ -771,14 +763,14 @@
               <w:ind w:left="0" w:firstLine="0"/>
               <w:rPr>
                 <w:rFonts w:ascii="Cambria" w:hAnsi="Cambria"/>
-                <w:szCs w:val="24"/>
+                <w:sz w:val="28"/>
                 <w:lang w:val="en-US"/>
               </w:rPr>
             </w:pPr>
             <w:r>
               <w:rPr>
                 <w:rFonts w:ascii="Cambria" w:hAnsi="Cambria"/>
-                <w:szCs w:val="24"/>
+                <w:sz w:val="28"/>
                 <w:lang w:val="en-US"/>
               </w:rPr>
               <w:t>alfa2</w:t>
@@ -798,7 +790,7 @@
               <w:ind w:left="0" w:firstLine="0"/>
               <w:rPr>
                 <w:rFonts w:ascii="Cambria" w:hAnsi="Cambria"/>
-                <w:szCs w:val="24"/>
+                <w:sz w:val="28"/>
               </w:rPr>
             </w:pPr>
           </w:p>
@@ -823,28 +815,20 @@
               <w:ind w:left="0" w:firstLine="0"/>
               <w:rPr>
                 <w:rFonts w:ascii="Cambria" w:hAnsi="Cambria"/>
-                <w:szCs w:val="24"/>
+                <w:sz w:val="28"/>
               </w:rPr>
             </w:pPr>
             <w:r>
               <w:rPr>
                 <w:rFonts w:ascii="Cambria" w:hAnsi="Cambria"/>
-                <w:szCs w:val="24"/>
+                <w:sz w:val="28"/>
               </w:rPr>
-              <w:t xml:space="preserve">Объемное энерговыделение, </w:t>
-            </w:r>
-            <w:r>
-              <w:rPr>
-                <w:rFonts w:ascii="Cambria" w:hAnsi="Cambria"/>
-                <w:szCs w:val="24"/>
-              </w:rPr>
-              <w:t>Вт/м</w:t>
+              <w:t>Объемное энерговыделение, Вт/м</w:t>
             </w:r>
             <w:r>
               <w:rPr>
                 <w:rFonts w:ascii="Calibri" w:hAnsi="Calibri" w:cs="Calibri"/>
-                <w:sz w:val="26"/>
-                <w:szCs w:val="26"/>
+                <w:sz w:val="28"/>
                 <w:lang w:eastAsia="ru-RU"/>
               </w:rPr>
               <w:t>³</w:t>
@@ -864,14 +848,14 @@
               <w:ind w:left="0" w:firstLine="0"/>
               <w:rPr>
                 <w:rFonts w:ascii="Cambria" w:hAnsi="Cambria"/>
-                <w:szCs w:val="24"/>
+                <w:sz w:val="28"/>
                 <w:lang w:val="en-US"/>
               </w:rPr>
             </w:pPr>
             <w:r>
               <w:rPr>
                 <w:rFonts w:ascii="Cambria" w:hAnsi="Cambria"/>
-                <w:szCs w:val="24"/>
+                <w:sz w:val="28"/>
                 <w:lang w:val="en-US"/>
               </w:rPr>
               <w:t>qv</w:t>
@@ -891,7 +875,7 @@
               <w:ind w:left="0" w:firstLine="0"/>
               <w:rPr>
                 <w:rFonts w:ascii="Cambria" w:hAnsi="Cambria"/>
-                <w:szCs w:val="24"/>
+                <w:sz w:val="28"/>
               </w:rPr>
             </w:pPr>
           </w:p>
@@ -916,22 +900,15 @@
               <w:ind w:left="0" w:firstLine="0"/>
               <w:rPr>
                 <w:rFonts w:ascii="Cambria" w:hAnsi="Cambria"/>
-                <w:szCs w:val="24"/>
+                <w:sz w:val="28"/>
               </w:rPr>
             </w:pPr>
             <w:r>
               <w:rPr>
                 <w:rFonts w:ascii="Cambria" w:hAnsi="Cambria"/>
-                <w:szCs w:val="24"/>
+                <w:sz w:val="28"/>
               </w:rPr>
-              <w:t xml:space="preserve">Начальная температура в зазоре, </w:t>
-            </w:r>
-            <w:r>
-              <w:rPr>
-                <w:rFonts w:ascii="Cambria" w:hAnsi="Cambria"/>
-                <w:szCs w:val="24"/>
-              </w:rPr>
-              <w:t>°С</w:t>
+              <w:t>Начальная температура в зазоре, °С</w:t>
             </w:r>
           </w:p>
         </w:tc>
@@ -948,14 +925,14 @@
               <w:ind w:left="0" w:firstLine="0"/>
               <w:rPr>
                 <w:rFonts w:ascii="Cambria" w:hAnsi="Cambria"/>
-                <w:szCs w:val="24"/>
+                <w:sz w:val="28"/>
                 <w:lang w:val="en-US"/>
               </w:rPr>
             </w:pPr>
             <w:r>
               <w:rPr>
                 <w:rFonts w:ascii="Cambria" w:hAnsi="Cambria"/>
-                <w:szCs w:val="24"/>
+                <w:sz w:val="28"/>
                 <w:lang w:val="en-US"/>
               </w:rPr>
               <w:t>Tgap_0</w:t>
@@ -975,7 +952,7 @@
               <w:ind w:left="0" w:firstLine="0"/>
               <w:rPr>
                 <w:rFonts w:ascii="Cambria" w:hAnsi="Cambria"/>
-                <w:szCs w:val="24"/>
+                <w:sz w:val="28"/>
               </w:rPr>
             </w:pPr>
           </w:p>
@@ -1072,22 +1049,15 @@
               <w:ind w:left="0" w:firstLine="0"/>
               <w:rPr>
                 <w:rFonts w:ascii="Cambria" w:hAnsi="Cambria"/>
-                <w:szCs w:val="24"/>
+                <w:sz w:val="28"/>
               </w:rPr>
             </w:pPr>
             <w:r>
               <w:rPr>
                 <w:rFonts w:ascii="Cambria" w:hAnsi="Cambria"/>
-                <w:szCs w:val="24"/>
+                <w:sz w:val="28"/>
               </w:rPr>
-              <w:t xml:space="preserve">Температура в зазоре, </w:t>
-            </w:r>
-            <w:r>
-              <w:rPr>
-                <w:rFonts w:ascii="Cambria" w:hAnsi="Cambria"/>
-                <w:szCs w:val="24"/>
-              </w:rPr>
-              <w:t>°С</w:t>
+              <w:t>Температура в зазоре, °С</w:t>
             </w:r>
           </w:p>
         </w:tc>
@@ -1104,28 +1074,18 @@
               <w:ind w:left="0" w:firstLine="0"/>
               <w:rPr>
                 <w:rFonts w:ascii="Cambria" w:hAnsi="Cambria"/>
-                <w:szCs w:val="24"/>
+                <w:sz w:val="28"/>
                 <w:lang w:val="en-US"/>
               </w:rPr>
             </w:pPr>
             <w:r>
               <w:rPr>
                 <w:rFonts w:ascii="Cambria" w:hAnsi="Cambria"/>
-                <w:szCs w:val="24"/>
+                <w:sz w:val="28"/>
                 <w:lang w:val="en-US"/>
               </w:rPr>
-              <w:t>_</w:t>
+              <w:t>_t_gap</w:t>
             </w:r>
-            <w:proofErr w:type="spellStart"/>
-            <w:r>
-              <w:rPr>
-                <w:rFonts w:ascii="Cambria" w:hAnsi="Cambria"/>
-                <w:szCs w:val="24"/>
-                <w:lang w:val="en-US"/>
-              </w:rPr>
-              <w:t>t_gap</w:t>
-            </w:r>
-            <w:proofErr w:type="spellEnd"/>
           </w:p>
         </w:tc>
         <w:tc>
@@ -1141,7 +1101,7 @@
               <w:ind w:left="0" w:firstLine="0"/>
               <w:rPr>
                 <w:rFonts w:ascii="Cambria" w:hAnsi="Cambria"/>
-                <w:szCs w:val="24"/>
+                <w:sz w:val="28"/>
               </w:rPr>
             </w:pPr>
           </w:p>
@@ -1166,28 +1126,20 @@
               <w:ind w:left="0" w:firstLine="0"/>
               <w:rPr>
                 <w:rFonts w:ascii="Cambria" w:hAnsi="Cambria"/>
-                <w:szCs w:val="24"/>
+                <w:sz w:val="28"/>
               </w:rPr>
             </w:pPr>
             <w:r>
               <w:rPr>
                 <w:rFonts w:ascii="Cambria" w:hAnsi="Cambria"/>
-                <w:szCs w:val="24"/>
+                <w:sz w:val="28"/>
               </w:rPr>
-              <w:t>Тепловой поток на внутренней границе, Вт/</w:t>
-            </w:r>
-            <w:r>
-              <w:rPr>
-                <w:rFonts w:ascii="Cambria" w:hAnsi="Cambria"/>
-                <w:szCs w:val="24"/>
-              </w:rPr>
-              <w:t xml:space="preserve"> м</w:t>
+              <w:t>Тепловой поток на внутренней границе, Вт/ м</w:t>
             </w:r>
             <w:r>
               <w:rPr>
                 <w:rFonts w:ascii="Calibri" w:hAnsi="Calibri" w:cs="Calibri"/>
-                <w:sz w:val="26"/>
-                <w:szCs w:val="26"/>
+                <w:sz w:val="28"/>
                 <w:lang w:eastAsia="ru-RU"/>
               </w:rPr>
               <w:t>²</w:t>
@@ -1207,28 +1159,18 @@
               <w:ind w:left="0" w:firstLine="0"/>
               <w:rPr>
                 <w:rFonts w:ascii="Cambria" w:hAnsi="Cambria"/>
-                <w:szCs w:val="24"/>
+                <w:sz w:val="28"/>
                 <w:lang w:val="en-US"/>
               </w:rPr>
             </w:pPr>
             <w:r>
               <w:rPr>
                 <w:rFonts w:ascii="Cambria" w:hAnsi="Cambria"/>
-                <w:szCs w:val="24"/>
+                <w:sz w:val="28"/>
                 <w:lang w:val="en-US"/>
               </w:rPr>
-              <w:t>_</w:t>
+              <w:t>_qf_in</w:t>
             </w:r>
-            <w:proofErr w:type="spellStart"/>
-            <w:r>
-              <w:rPr>
-                <w:rFonts w:ascii="Cambria" w:hAnsi="Cambria"/>
-                <w:szCs w:val="24"/>
-                <w:lang w:val="en-US"/>
-              </w:rPr>
-              <w:t>qf_in</w:t>
-            </w:r>
-            <w:proofErr w:type="spellEnd"/>
           </w:p>
         </w:tc>
         <w:tc>
@@ -1244,7 +1186,7 @@
               <w:ind w:left="0" w:firstLine="0"/>
               <w:rPr>
                 <w:rFonts w:ascii="Cambria" w:hAnsi="Cambria"/>
-                <w:szCs w:val="24"/>
+                <w:sz w:val="28"/>
               </w:rPr>
             </w:pPr>
           </w:p>
@@ -1269,28 +1211,20 @@
               <w:ind w:left="0" w:firstLine="0"/>
               <w:rPr>
                 <w:rFonts w:ascii="Cambria" w:hAnsi="Cambria"/>
-                <w:szCs w:val="24"/>
+                <w:sz w:val="28"/>
               </w:rPr>
             </w:pPr>
             <w:r>
               <w:rPr>
                 <w:rFonts w:ascii="Cambria" w:hAnsi="Cambria"/>
-                <w:szCs w:val="24"/>
+                <w:sz w:val="28"/>
               </w:rPr>
-              <w:t>Тепловой поток на наружной границе, Вт/</w:t>
-            </w:r>
-            <w:r>
-              <w:rPr>
-                <w:rFonts w:ascii="Cambria" w:hAnsi="Cambria"/>
-                <w:szCs w:val="24"/>
-              </w:rPr>
-              <w:t xml:space="preserve"> м</w:t>
+              <w:t>Тепловой поток на наружной границе, Вт/ м</w:t>
             </w:r>
             <w:r>
               <w:rPr>
                 <w:rFonts w:ascii="Calibri" w:hAnsi="Calibri" w:cs="Calibri"/>
-                <w:sz w:val="26"/>
-                <w:szCs w:val="26"/>
+                <w:sz w:val="28"/>
                 <w:lang w:eastAsia="ru-RU"/>
               </w:rPr>
               <w:t>²</w:t>
@@ -1310,28 +1244,18 @@
               <w:ind w:left="0" w:firstLine="0"/>
               <w:rPr>
                 <w:rFonts w:ascii="Cambria" w:hAnsi="Cambria"/>
-                <w:szCs w:val="24"/>
+                <w:sz w:val="28"/>
                 <w:lang w:val="en-US"/>
               </w:rPr>
             </w:pPr>
             <w:r>
               <w:rPr>
                 <w:rFonts w:ascii="Cambria" w:hAnsi="Cambria"/>
-                <w:szCs w:val="24"/>
+                <w:sz w:val="28"/>
                 <w:lang w:val="en-US"/>
               </w:rPr>
-              <w:t>_</w:t>
+              <w:t>_qf_out</w:t>
             </w:r>
-            <w:proofErr w:type="spellStart"/>
-            <w:r>
-              <w:rPr>
-                <w:rFonts w:ascii="Cambria" w:hAnsi="Cambria"/>
-                <w:szCs w:val="24"/>
-                <w:lang w:val="en-US"/>
-              </w:rPr>
-              <w:t>qf_out</w:t>
-            </w:r>
-            <w:proofErr w:type="spellEnd"/>
           </w:p>
         </w:tc>
         <w:tc>
@@ -1347,7 +1271,7 @@
               <w:ind w:left="0" w:firstLine="0"/>
               <w:rPr>
                 <w:rFonts w:ascii="Cambria" w:hAnsi="Cambria"/>
-                <w:szCs w:val="24"/>
+                <w:sz w:val="28"/>
               </w:rPr>
             </w:pPr>
           </w:p>

--- a/hs/2536.docx
+++ b/hs/2536.docx
@@ -59,7 +59,7 @@
                 <v:shape id="_x0000_i1025" type="#_x0000_t75" style="width:22.5pt;height:18pt" o:ole="">
                   <v:imagedata r:id="rId7" o:title=""/>
                 </v:shape>
-                <o:OLEObject Type="Embed" ProgID="PBrush" ShapeID="_x0000_i1025" DrawAspect="Content" ObjectID="_1504963886" r:id="rId8"/>
+                <o:OLEObject Type="Embed" ProgID="PBrush" ShapeID="_x0000_i1025" DrawAspect="Content" ObjectID="_1508656660" r:id="rId8"/>
               </w:object>
             </w:r>
           </w:p>
@@ -78,6 +78,7 @@
                 <w:szCs w:val="36"/>
               </w:rPr>
             </w:pPr>
+            <w:bookmarkStart w:id="0" w:name="_GoBack"/>
             <w:r>
               <w:rPr>
                 <w:rFonts w:ascii="Cambria" w:hAnsi="Cambria"/>
@@ -129,6 +130,7 @@
               </w:rPr>
               <w:t>Зазор между стенками</w:t>
             </w:r>
+            <w:bookmarkEnd w:id="0"/>
           </w:p>
         </w:tc>
       </w:tr>
@@ -327,16 +329,7 @@
           <w:rFonts w:ascii="Cambria" w:hAnsi="Cambria"/>
           <w:sz w:val="28"/>
         </w:rPr>
-        <w:t>заз</w:t>
-      </w:r>
-      <w:bookmarkStart w:id="0" w:name="_GoBack"/>
-      <w:bookmarkEnd w:id="0"/>
-      <w:r>
-        <w:rPr>
-          <w:rFonts w:ascii="Cambria" w:hAnsi="Cambria"/>
-          <w:sz w:val="28"/>
-        </w:rPr>
-        <w:t xml:space="preserve">ора между двумя </w:t>
+        <w:t xml:space="preserve">зазора между двумя </w:t>
       </w:r>
       <w:r>
         <w:rPr>
@@ -459,6 +452,7 @@
                 <w:lang w:val="en-US"/>
               </w:rPr>
             </w:pPr>
+            <w:proofErr w:type="spellStart"/>
             <w:r>
               <w:rPr>
                 <w:rFonts w:ascii="Cambria" w:hAnsi="Cambria"/>
@@ -467,6 +461,7 @@
               </w:rPr>
               <w:t>Nh</w:t>
             </w:r>
+            <w:proofErr w:type="spellEnd"/>
           </w:p>
         </w:tc>
         <w:tc>
@@ -536,6 +531,7 @@
                 <w:lang w:val="en-US"/>
               </w:rPr>
             </w:pPr>
+            <w:proofErr w:type="spellStart"/>
             <w:r>
               <w:rPr>
                 <w:rFonts w:ascii="Cambria" w:hAnsi="Cambria"/>
@@ -544,6 +540,7 @@
               </w:rPr>
               <w:t>deltaH</w:t>
             </w:r>
+            <w:proofErr w:type="spellEnd"/>
           </w:p>
         </w:tc>
         <w:tc>
@@ -823,7 +820,23 @@
                 <w:rFonts w:ascii="Cambria" w:hAnsi="Cambria"/>
                 <w:sz w:val="28"/>
               </w:rPr>
-              <w:t>Объемное энерговыделение, Вт/м</w:t>
+              <w:t xml:space="preserve">Объемное </w:t>
+            </w:r>
+            <w:proofErr w:type="spellStart"/>
+            <w:r>
+              <w:rPr>
+                <w:rFonts w:ascii="Cambria" w:hAnsi="Cambria"/>
+                <w:sz w:val="28"/>
+              </w:rPr>
+              <w:t>энерговыделение</w:t>
+            </w:r>
+            <w:proofErr w:type="spellEnd"/>
+            <w:r>
+              <w:rPr>
+                <w:rFonts w:ascii="Cambria" w:hAnsi="Cambria"/>
+                <w:sz w:val="28"/>
+              </w:rPr>
+              <w:t>, Вт/м</w:t>
             </w:r>
             <w:r>
               <w:rPr>
@@ -1084,8 +1097,18 @@
                 <w:sz w:val="28"/>
                 <w:lang w:val="en-US"/>
               </w:rPr>
-              <w:t>_t_gap</w:t>
+              <w:t>_</w:t>
             </w:r>
+            <w:proofErr w:type="spellStart"/>
+            <w:r>
+              <w:rPr>
+                <w:rFonts w:ascii="Cambria" w:hAnsi="Cambria"/>
+                <w:sz w:val="28"/>
+                <w:lang w:val="en-US"/>
+              </w:rPr>
+              <w:t>t_gap</w:t>
+            </w:r>
+            <w:proofErr w:type="spellEnd"/>
           </w:p>
         </w:tc>
         <w:tc>
@@ -1169,8 +1192,18 @@
                 <w:sz w:val="28"/>
                 <w:lang w:val="en-US"/>
               </w:rPr>
-              <w:t>_qf_in</w:t>
+              <w:t>_</w:t>
             </w:r>
+            <w:proofErr w:type="spellStart"/>
+            <w:r>
+              <w:rPr>
+                <w:rFonts w:ascii="Cambria" w:hAnsi="Cambria"/>
+                <w:sz w:val="28"/>
+                <w:lang w:val="en-US"/>
+              </w:rPr>
+              <w:t>qf_in</w:t>
+            </w:r>
+            <w:proofErr w:type="spellEnd"/>
           </w:p>
         </w:tc>
         <w:tc>
@@ -1254,8 +1287,18 @@
                 <w:sz w:val="28"/>
                 <w:lang w:val="en-US"/>
               </w:rPr>
-              <w:t>_qf_out</w:t>
+              <w:t>_</w:t>
             </w:r>
+            <w:proofErr w:type="spellStart"/>
+            <w:r>
+              <w:rPr>
+                <w:rFonts w:ascii="Cambria" w:hAnsi="Cambria"/>
+                <w:sz w:val="28"/>
+                <w:lang w:val="en-US"/>
+              </w:rPr>
+              <w:t>qf_out</w:t>
+            </w:r>
+            <w:proofErr w:type="spellEnd"/>
           </w:p>
         </w:tc>
         <w:tc>
@@ -1356,7 +1399,7 @@
 
 <file path=word/numbering.xml><?xml version="1.0" encoding="utf-8"?>
 <w:numbering xmlns:wpc="http://schemas.microsoft.com/office/word/2010/wordprocessingCanvas" xmlns:mc="http://schemas.openxmlformats.org/markup-compatibility/2006" xmlns:o="urn:schemas-microsoft-com:office:office" xmlns:r="http://schemas.openxmlformats.org/officeDocument/2006/relationships" xmlns:m="http://schemas.openxmlformats.org/officeDocument/2006/math" xmlns:v="urn:schemas-microsoft-com:vml" xmlns:wp14="http://schemas.microsoft.com/office/word/2010/wordprocessingDrawing" xmlns:wp="http://schemas.openxmlformats.org/drawingml/2006/wordprocessingDrawing" xmlns:w10="urn:schemas-microsoft-com:office:word" xmlns:w="http://schemas.openxmlformats.org/wordprocessingml/2006/main" xmlns:w14="http://schemas.microsoft.com/office/word/2010/wordml" xmlns:w15="http://schemas.microsoft.com/office/word/2012/wordml" xmlns:wpg="http://schemas.microsoft.com/office/word/2010/wordprocessingGroup" xmlns:wpi="http://schemas.microsoft.com/office/word/2010/wordprocessingInk" xmlns:wne="http://schemas.microsoft.com/office/word/2006/wordml" xmlns:wps="http://schemas.microsoft.com/office/word/2010/wordprocessingShape" mc:Ignorable="w14 w15 wp14">
-  <w:abstractNum w:abstractNumId="0" w15:restartNumberingAfterBreak="0">
+  <w:abstractNum w:abstractNumId="0">
     <w:nsid w:val="FFFFFF7C"/>
     <w:multiLevelType w:val="singleLevel"/>
     <w:tmpl w:val="1892EB0E"/>
@@ -1373,7 +1416,7 @@
       </w:pPr>
     </w:lvl>
   </w:abstractNum>
-  <w:abstractNum w:abstractNumId="1" w15:restartNumberingAfterBreak="0">
+  <w:abstractNum w:abstractNumId="1">
     <w:nsid w:val="FFFFFF7D"/>
     <w:multiLevelType w:val="singleLevel"/>
     <w:tmpl w:val="8E12DEC8"/>
@@ -1390,7 +1433,7 @@
       </w:pPr>
     </w:lvl>
   </w:abstractNum>
-  <w:abstractNum w:abstractNumId="2" w15:restartNumberingAfterBreak="0">
+  <w:abstractNum w:abstractNumId="2">
     <w:nsid w:val="FFFFFF7E"/>
     <w:multiLevelType w:val="singleLevel"/>
     <w:tmpl w:val="01DCA496"/>
@@ -1407,7 +1450,7 @@
       </w:pPr>
     </w:lvl>
   </w:abstractNum>
-  <w:abstractNum w:abstractNumId="3" w15:restartNumberingAfterBreak="0">
+  <w:abstractNum w:abstractNumId="3">
     <w:nsid w:val="FFFFFF7F"/>
     <w:multiLevelType w:val="singleLevel"/>
     <w:tmpl w:val="836E7B34"/>
@@ -1424,7 +1467,7 @@
       </w:pPr>
     </w:lvl>
   </w:abstractNum>
-  <w:abstractNum w:abstractNumId="4" w15:restartNumberingAfterBreak="0">
+  <w:abstractNum w:abstractNumId="4">
     <w:nsid w:val="FFFFFF80"/>
     <w:multiLevelType w:val="singleLevel"/>
     <w:tmpl w:val="8514BDD4"/>
@@ -1444,7 +1487,7 @@
       </w:rPr>
     </w:lvl>
   </w:abstractNum>
-  <w:abstractNum w:abstractNumId="5" w15:restartNumberingAfterBreak="0">
+  <w:abstractNum w:abstractNumId="5">
     <w:nsid w:val="FFFFFF81"/>
     <w:multiLevelType w:val="singleLevel"/>
     <w:tmpl w:val="D3E6D6E4"/>
@@ -1464,7 +1507,7 @@
       </w:rPr>
     </w:lvl>
   </w:abstractNum>
-  <w:abstractNum w:abstractNumId="6" w15:restartNumberingAfterBreak="0">
+  <w:abstractNum w:abstractNumId="6">
     <w:nsid w:val="FFFFFF82"/>
     <w:multiLevelType w:val="singleLevel"/>
     <w:tmpl w:val="7226B644"/>
@@ -1484,7 +1527,7 @@
       </w:rPr>
     </w:lvl>
   </w:abstractNum>
-  <w:abstractNum w:abstractNumId="7" w15:restartNumberingAfterBreak="0">
+  <w:abstractNum w:abstractNumId="7">
     <w:nsid w:val="FFFFFF83"/>
     <w:multiLevelType w:val="singleLevel"/>
     <w:tmpl w:val="2EB43130"/>
@@ -1504,7 +1547,7 @@
       </w:rPr>
     </w:lvl>
   </w:abstractNum>
-  <w:abstractNum w:abstractNumId="8" w15:restartNumberingAfterBreak="0">
+  <w:abstractNum w:abstractNumId="8">
     <w:nsid w:val="FFFFFF88"/>
     <w:multiLevelType w:val="singleLevel"/>
     <w:tmpl w:val="0BCAC296"/>
@@ -1521,7 +1564,7 @@
       </w:pPr>
     </w:lvl>
   </w:abstractNum>
-  <w:abstractNum w:abstractNumId="9" w15:restartNumberingAfterBreak="0">
+  <w:abstractNum w:abstractNumId="9">
     <w:nsid w:val="FFFFFF89"/>
     <w:multiLevelType w:val="singleLevel"/>
     <w:tmpl w:val="5A200716"/>
@@ -1541,7 +1584,7 @@
       </w:rPr>
     </w:lvl>
   </w:abstractNum>
-  <w:abstractNum w:abstractNumId="10" w15:restartNumberingAfterBreak="0">
+  <w:abstractNum w:abstractNumId="10">
     <w:nsid w:val="00000005"/>
     <w:multiLevelType w:val="multilevel"/>
     <w:tmpl w:val="00000005"/>
@@ -1655,7 +1698,7 @@
       </w:pPr>
     </w:lvl>
   </w:abstractNum>
-  <w:abstractNum w:abstractNumId="11" w15:restartNumberingAfterBreak="0">
+  <w:abstractNum w:abstractNumId="11">
     <w:nsid w:val="00AE4A0D"/>
     <w:multiLevelType w:val="hybridMultilevel"/>
     <w:tmpl w:val="4BD2492E"/>
@@ -1768,7 +1811,7 @@
       </w:pPr>
     </w:lvl>
   </w:abstractNum>
-  <w:abstractNum w:abstractNumId="12" w15:restartNumberingAfterBreak="0">
+  <w:abstractNum w:abstractNumId="12">
     <w:nsid w:val="03FE4673"/>
     <w:multiLevelType w:val="hybridMultilevel"/>
     <w:tmpl w:val="EEF61428"/>
@@ -1881,7 +1924,7 @@
       </w:pPr>
     </w:lvl>
   </w:abstractNum>
-  <w:abstractNum w:abstractNumId="13" w15:restartNumberingAfterBreak="0">
+  <w:abstractNum w:abstractNumId="13">
     <w:nsid w:val="04351A72"/>
     <w:multiLevelType w:val="hybridMultilevel"/>
     <w:tmpl w:val="8DE8A556"/>
@@ -1994,7 +2037,7 @@
       </w:pPr>
     </w:lvl>
   </w:abstractNum>
-  <w:abstractNum w:abstractNumId="14" w15:restartNumberingAfterBreak="0">
+  <w:abstractNum w:abstractNumId="14">
     <w:nsid w:val="08B36431"/>
     <w:multiLevelType w:val="hybridMultilevel"/>
     <w:tmpl w:val="F3BAD352"/>
@@ -2111,7 +2154,7 @@
       </w:pPr>
     </w:lvl>
   </w:abstractNum>
-  <w:abstractNum w:abstractNumId="15" w15:restartNumberingAfterBreak="0">
+  <w:abstractNum w:abstractNumId="15">
     <w:nsid w:val="12DB7FF8"/>
     <w:multiLevelType w:val="multilevel"/>
     <w:tmpl w:val="1AA6BA22"/>
@@ -2227,7 +2270,7 @@
       </w:pPr>
     </w:lvl>
   </w:abstractNum>
-  <w:abstractNum w:abstractNumId="16" w15:restartNumberingAfterBreak="0">
+  <w:abstractNum w:abstractNumId="16">
     <w:nsid w:val="13474028"/>
     <w:multiLevelType w:val="hybridMultilevel"/>
     <w:tmpl w:val="44BA0D78"/>
@@ -2340,7 +2383,7 @@
       </w:pPr>
     </w:lvl>
   </w:abstractNum>
-  <w:abstractNum w:abstractNumId="17" w15:restartNumberingAfterBreak="0">
+  <w:abstractNum w:abstractNumId="17">
     <w:nsid w:val="17E43C0B"/>
     <w:multiLevelType w:val="hybridMultilevel"/>
     <w:tmpl w:val="5E822DD0"/>
@@ -2426,7 +2469,7 @@
       </w:pPr>
     </w:lvl>
   </w:abstractNum>
-  <w:abstractNum w:abstractNumId="18" w15:restartNumberingAfterBreak="0">
+  <w:abstractNum w:abstractNumId="18">
     <w:nsid w:val="1B040CAE"/>
     <w:multiLevelType w:val="hybridMultilevel"/>
     <w:tmpl w:val="583EDA4A"/>
@@ -2515,7 +2558,7 @@
       </w:pPr>
     </w:lvl>
   </w:abstractNum>
-  <w:abstractNum w:abstractNumId="19" w15:restartNumberingAfterBreak="0">
+  <w:abstractNum w:abstractNumId="19">
     <w:nsid w:val="1B647B90"/>
     <w:multiLevelType w:val="hybridMultilevel"/>
     <w:tmpl w:val="48789E7A"/>
@@ -2655,7 +2698,7 @@
       </w:rPr>
     </w:lvl>
   </w:abstractNum>
-  <w:abstractNum w:abstractNumId="20" w15:restartNumberingAfterBreak="0">
+  <w:abstractNum w:abstractNumId="20">
     <w:nsid w:val="1F5253B9"/>
     <w:multiLevelType w:val="hybridMultilevel"/>
     <w:tmpl w:val="AE72F5AC"/>
@@ -2770,7 +2813,7 @@
       </w:rPr>
     </w:lvl>
   </w:abstractNum>
-  <w:abstractNum w:abstractNumId="21" w15:restartNumberingAfterBreak="0">
+  <w:abstractNum w:abstractNumId="21">
     <w:nsid w:val="292A6263"/>
     <w:multiLevelType w:val="hybridMultilevel"/>
     <w:tmpl w:val="8368B70A"/>
@@ -2883,7 +2926,7 @@
       </w:pPr>
     </w:lvl>
   </w:abstractNum>
-  <w:abstractNum w:abstractNumId="22" w15:restartNumberingAfterBreak="0">
+  <w:abstractNum w:abstractNumId="22">
     <w:nsid w:val="37853182"/>
     <w:multiLevelType w:val="hybridMultilevel"/>
     <w:tmpl w:val="2DEAB6C6"/>
@@ -2972,7 +3015,7 @@
       </w:pPr>
     </w:lvl>
   </w:abstractNum>
-  <w:abstractNum w:abstractNumId="23" w15:restartNumberingAfterBreak="0">
+  <w:abstractNum w:abstractNumId="23">
     <w:nsid w:val="39B6383D"/>
     <w:multiLevelType w:val="hybridMultilevel"/>
     <w:tmpl w:val="7CAA0664"/>
@@ -3085,7 +3128,7 @@
       </w:pPr>
     </w:lvl>
   </w:abstractNum>
-  <w:abstractNum w:abstractNumId="24" w15:restartNumberingAfterBreak="0">
+  <w:abstractNum w:abstractNumId="24">
     <w:nsid w:val="3A2B4121"/>
     <w:multiLevelType w:val="hybridMultilevel"/>
     <w:tmpl w:val="C3682780"/>
@@ -3171,7 +3214,7 @@
       </w:pPr>
     </w:lvl>
   </w:abstractNum>
-  <w:abstractNum w:abstractNumId="25" w15:restartNumberingAfterBreak="0">
+  <w:abstractNum w:abstractNumId="25">
     <w:nsid w:val="4013650A"/>
     <w:multiLevelType w:val="hybridMultilevel"/>
     <w:tmpl w:val="F2E60B20"/>
@@ -3287,7 +3330,7 @@
       </w:pPr>
     </w:lvl>
   </w:abstractNum>
-  <w:abstractNum w:abstractNumId="26" w15:restartNumberingAfterBreak="0">
+  <w:abstractNum w:abstractNumId="26">
     <w:nsid w:val="45CE2B86"/>
     <w:multiLevelType w:val="multilevel"/>
     <w:tmpl w:val="27880D40"/>
@@ -3428,7 +3471,7 @@
       </w:rPr>
     </w:lvl>
   </w:abstractNum>
-  <w:abstractNum w:abstractNumId="27" w15:restartNumberingAfterBreak="0">
+  <w:abstractNum w:abstractNumId="27">
     <w:nsid w:val="49767A2E"/>
     <w:multiLevelType w:val="multilevel"/>
     <w:tmpl w:val="68EE10FC"/>
@@ -3541,7 +3584,7 @@
       </w:pPr>
     </w:lvl>
   </w:abstractNum>
-  <w:abstractNum w:abstractNumId="28" w15:restartNumberingAfterBreak="0">
+  <w:abstractNum w:abstractNumId="28">
     <w:nsid w:val="4B82079F"/>
     <w:multiLevelType w:val="hybridMultilevel"/>
     <w:tmpl w:val="297ABB8C"/>
@@ -3681,7 +3724,7 @@
       </w:rPr>
     </w:lvl>
   </w:abstractNum>
-  <w:abstractNum w:abstractNumId="29" w15:restartNumberingAfterBreak="0">
+  <w:abstractNum w:abstractNumId="29">
     <w:nsid w:val="4EC401E6"/>
     <w:multiLevelType w:val="multilevel"/>
     <w:tmpl w:val="F8184942"/>
@@ -3822,7 +3865,7 @@
       </w:rPr>
     </w:lvl>
   </w:abstractNum>
-  <w:abstractNum w:abstractNumId="30" w15:restartNumberingAfterBreak="0">
+  <w:abstractNum w:abstractNumId="30">
     <w:nsid w:val="522523B2"/>
     <w:multiLevelType w:val="hybridMultilevel"/>
     <w:tmpl w:val="816E0276"/>
@@ -3938,7 +3981,7 @@
       </w:pPr>
     </w:lvl>
   </w:abstractNum>
-  <w:abstractNum w:abstractNumId="31" w15:restartNumberingAfterBreak="0">
+  <w:abstractNum w:abstractNumId="31">
     <w:nsid w:val="548069C9"/>
     <w:multiLevelType w:val="multilevel"/>
     <w:tmpl w:val="EFE4C58C"/>
@@ -4024,7 +4067,7 @@
       </w:pPr>
     </w:lvl>
   </w:abstractNum>
-  <w:abstractNum w:abstractNumId="32" w15:restartNumberingAfterBreak="0">
+  <w:abstractNum w:abstractNumId="32">
     <w:nsid w:val="54A32A9B"/>
     <w:multiLevelType w:val="multilevel"/>
     <w:tmpl w:val="AFEEE84A"/>
@@ -4114,7 +4157,7 @@
       </w:pPr>
     </w:lvl>
   </w:abstractNum>
-  <w:abstractNum w:abstractNumId="33" w15:restartNumberingAfterBreak="0">
+  <w:abstractNum w:abstractNumId="33">
     <w:nsid w:val="584D581E"/>
     <w:multiLevelType w:val="hybridMultilevel"/>
     <w:tmpl w:val="59F69B72"/>
@@ -4230,7 +4273,7 @@
       </w:pPr>
     </w:lvl>
   </w:abstractNum>
-  <w:abstractNum w:abstractNumId="34" w15:restartNumberingAfterBreak="0">
+  <w:abstractNum w:abstractNumId="34">
     <w:nsid w:val="5988037F"/>
     <w:multiLevelType w:val="hybridMultilevel"/>
     <w:tmpl w:val="A5AAF778"/>
@@ -4343,7 +4386,7 @@
       </w:pPr>
     </w:lvl>
   </w:abstractNum>
-  <w:abstractNum w:abstractNumId="35" w15:restartNumberingAfterBreak="0">
+  <w:abstractNum w:abstractNumId="35">
     <w:nsid w:val="5D7358EF"/>
     <w:multiLevelType w:val="hybridMultilevel"/>
     <w:tmpl w:val="334C4688"/>
@@ -4456,7 +4499,7 @@
       </w:pPr>
     </w:lvl>
   </w:abstractNum>
-  <w:abstractNum w:abstractNumId="36" w15:restartNumberingAfterBreak="0">
+  <w:abstractNum w:abstractNumId="36">
     <w:nsid w:val="665B6E52"/>
     <w:multiLevelType w:val="multilevel"/>
     <w:tmpl w:val="297ABB8C"/>
@@ -4596,7 +4639,7 @@
       </w:rPr>
     </w:lvl>
   </w:abstractNum>
-  <w:abstractNum w:abstractNumId="37" w15:restartNumberingAfterBreak="0">
+  <w:abstractNum w:abstractNumId="37">
     <w:nsid w:val="6A9A6DA5"/>
     <w:multiLevelType w:val="hybridMultilevel"/>
     <w:tmpl w:val="3C1692F4"/>
@@ -4712,7 +4755,7 @@
       </w:pPr>
     </w:lvl>
   </w:abstractNum>
-  <w:abstractNum w:abstractNumId="38" w15:restartNumberingAfterBreak="0">
+  <w:abstractNum w:abstractNumId="38">
     <w:nsid w:val="6D8A1AA9"/>
     <w:multiLevelType w:val="multilevel"/>
     <w:tmpl w:val="EF46D224"/>
@@ -4825,7 +4868,7 @@
       </w:rPr>
     </w:lvl>
   </w:abstractNum>
-  <w:abstractNum w:abstractNumId="39" w15:restartNumberingAfterBreak="0">
+  <w:abstractNum w:abstractNumId="39">
     <w:nsid w:val="78522544"/>
     <w:multiLevelType w:val="hybridMultilevel"/>
     <w:tmpl w:val="BEE27854"/>
@@ -4965,7 +5008,7 @@
       </w:rPr>
     </w:lvl>
   </w:abstractNum>
-  <w:abstractNum w:abstractNumId="40" w15:restartNumberingAfterBreak="0">
+  <w:abstractNum w:abstractNumId="40">
     <w:nsid w:val="78C43E4A"/>
     <w:multiLevelType w:val="hybridMultilevel"/>
     <w:tmpl w:val="B1DCCD54"/>
@@ -5078,7 +5121,7 @@
       </w:pPr>
     </w:lvl>
   </w:abstractNum>
-  <w:abstractNum w:abstractNumId="41" w15:restartNumberingAfterBreak="0">
+  <w:abstractNum w:abstractNumId="41">
     <w:nsid w:val="7B926CBB"/>
     <w:multiLevelType w:val="multilevel"/>
     <w:tmpl w:val="44BA0D78"/>
@@ -5191,7 +5234,7 @@
       </w:pPr>
     </w:lvl>
   </w:abstractNum>
-  <w:abstractNum w:abstractNumId="42" w15:restartNumberingAfterBreak="0">
+  <w:abstractNum w:abstractNumId="42">
     <w:nsid w:val="7C517AC9"/>
     <w:multiLevelType w:val="hybridMultilevel"/>
     <w:tmpl w:val="67801802"/>
@@ -5331,7 +5374,7 @@
       </w:rPr>
     </w:lvl>
   </w:abstractNum>
-  <w:abstractNum w:abstractNumId="43" w15:restartNumberingAfterBreak="0">
+  <w:abstractNum w:abstractNumId="43">
     <w:nsid w:val="7ED15CD2"/>
     <w:multiLevelType w:val="hybridMultilevel"/>
     <w:tmpl w:val="68EE10FC"/>
@@ -5444,7 +5487,7 @@
       </w:pPr>
     </w:lvl>
   </w:abstractNum>
-  <w:abstractNum w:abstractNumId="44" w15:restartNumberingAfterBreak="0">
+  <w:abstractNum w:abstractNumId="44">
     <w:nsid w:val="7EDC02C5"/>
     <w:multiLevelType w:val="hybridMultilevel"/>
     <w:tmpl w:val="7FDED26C"/>
@@ -5557,7 +5600,7 @@
       </w:rPr>
     </w:lvl>
   </w:abstractNum>
-  <w:abstractNum w:abstractNumId="45" w15:restartNumberingAfterBreak="0">
+  <w:abstractNum w:abstractNumId="45">
     <w:nsid w:val="7F3849E4"/>
     <w:multiLevelType w:val="hybridMultilevel"/>
     <w:tmpl w:val="0284D7D6"/>
@@ -6386,6 +6429,7 @@
     <w:uiPriority w:val="59"/>
     <w:rsid w:val="00EE325E"/>
     <w:tblPr>
+      <w:tblInd w:w="0" w:type="dxa"/>
       <w:tblBorders>
         <w:top w:val="single" w:sz="4" w:space="0" w:color="000000"/>
         <w:left w:val="single" w:sz="4" w:space="0" w:color="000000"/>
@@ -6394,6 +6438,12 @@
         <w:insideH w:val="single" w:sz="4" w:space="0" w:color="000000"/>
         <w:insideV w:val="single" w:sz="4" w:space="0" w:color="000000"/>
       </w:tblBorders>
+      <w:tblCellMar>
+        <w:top w:w="0" w:type="dxa"/>
+        <w:left w:w="108" w:type="dxa"/>
+        <w:bottom w:w="0" w:type="dxa"/>
+        <w:right w:w="108" w:type="dxa"/>
+      </w:tblCellMar>
     </w:tblPr>
   </w:style>
   <w:style w:type="paragraph" w:styleId="a7">
